--- a/Opdracht/DevOps14.docx
+++ b/Opdracht/DevOps14.docx
@@ -72,7 +72,7 @@
           <w:sz w:val="36"/>
           <w:szCs w:val="36"/>
         </w:rPr>
-        <w:t>3</w:t>
+        <w:t>4</w:t>
       </w:r>
     </w:p>
     <w:p>
@@ -292,14 +292,14 @@
           <w:sz w:val="24"/>
           <w:szCs w:val="24"/>
         </w:rPr>
-        <w:t>het bestand hosts compleet met de bestaande servers</w:t>
-      </w:r>
-      <w:r>
-        <w:rPr>
-          <w:sz w:val="24"/>
-          <w:szCs w:val="24"/>
-        </w:rPr>
-        <w:t>.</w:t>
+        <w:t>het bestand hosts compleet met de be</w:t>
+      </w:r>
+      <w:r>
+        <w:rPr>
+          <w:sz w:val="24"/>
+          <w:szCs w:val="24"/>
+        </w:rPr>
+        <w:t>ide routers.</w:t>
       </w:r>
     </w:p>
     <w:p>
@@ -319,7 +319,21 @@
           <w:sz w:val="24"/>
           <w:szCs w:val="24"/>
         </w:rPr>
-        <w:t>Pas het .conf bestand van Ansible aan, zodat ssh keys niet worden gebruikt</w:t>
+        <w:t>Pas het .c</w:t>
+      </w:r>
+      <w:r>
+        <w:rPr>
+          <w:sz w:val="24"/>
+          <w:szCs w:val="24"/>
+        </w:rPr>
+        <w:t>fg</w:t>
+      </w:r>
+      <w:r>
+        <w:rPr>
+          <w:sz w:val="24"/>
+          <w:szCs w:val="24"/>
+        </w:rPr>
+        <w:t xml:space="preserve"> bestand van Ansible aan, zodat ssh keys niet worden gebruikt</w:t>
       </w:r>
       <w:r>
         <w:rPr>
@@ -346,7 +360,21 @@
           <w:sz w:val="24"/>
           <w:szCs w:val="24"/>
         </w:rPr>
-        <w:t>Ping met Ansible naar de beide servers.</w:t>
+        <w:t xml:space="preserve">Ping met Ansible naar de beide </w:t>
+      </w:r>
+      <w:r>
+        <w:rPr>
+          <w:sz w:val="24"/>
+          <w:szCs w:val="24"/>
+        </w:rPr>
+        <w:t>routers</w:t>
+      </w:r>
+      <w:r>
+        <w:rPr>
+          <w:sz w:val="24"/>
+          <w:szCs w:val="24"/>
+        </w:rPr>
+        <w:t>.</w:t>
       </w:r>
     </w:p>
     <w:p>
@@ -373,7 +401,21 @@
           <w:sz w:val="24"/>
           <w:szCs w:val="24"/>
         </w:rPr>
-        <w:t>een .yaml bestand aan voor installatie van Apache2.</w:t>
+        <w:t xml:space="preserve">een .yaml bestand aan </w:t>
+      </w:r>
+      <w:r>
+        <w:rPr>
+          <w:sz w:val="24"/>
+          <w:szCs w:val="24"/>
+        </w:rPr>
+        <w:t>de setup van de routers</w:t>
+      </w:r>
+      <w:r>
+        <w:rPr>
+          <w:sz w:val="24"/>
+          <w:szCs w:val="24"/>
+        </w:rPr>
+        <w:t>.</w:t>
       </w:r>
     </w:p>
     <w:p>
@@ -393,10 +435,31 @@
           <w:sz w:val="24"/>
           <w:szCs w:val="24"/>
         </w:rPr>
-        <w:t>Voer het .yaml bestand uit met Ansible-playbook.</w:t>
+        <w:t xml:space="preserve">Voer </w:t>
+      </w:r>
+      <w:r>
+        <w:rPr>
+          <w:sz w:val="24"/>
+          <w:szCs w:val="24"/>
+        </w:rPr>
+        <w:t xml:space="preserve">minimaal 4 </w:t>
       </w:r>
       <w:bookmarkStart w:id="0" w:name="_GoBack"/>
       <w:bookmarkEnd w:id="0"/>
+      <w:r>
+        <w:rPr>
+          <w:sz w:val="24"/>
+          <w:szCs w:val="24"/>
+        </w:rPr>
+        <w:t>configuraties uit op de routers met een playbook</w:t>
+      </w:r>
+      <w:r>
+        <w:rPr>
+          <w:sz w:val="24"/>
+          <w:szCs w:val="24"/>
+        </w:rPr>
+        <w:t>.</w:t>
+      </w:r>
     </w:p>
     <w:p>
       <w:pPr>
@@ -1928,6 +1991,7 @@
     <w:rsid w:val="00702644"/>
     <w:rsid w:val="007F1369"/>
     <w:rsid w:val="008B3543"/>
+    <w:rsid w:val="009C2FAB"/>
     <w:rsid w:val="00BF069B"/>
     <w:rsid w:val="00C57CF8"/>
     <w:rsid w:val="00F441AB"/>
@@ -2713,15 +2777,6 @@
 </file>
 
 <file path=customXml/item1.xml><?xml version="1.0" encoding="utf-8"?>
-<?mso-contentType ?>
-<FormTemplates xmlns="http://schemas.microsoft.com/sharepoint/v3/contenttype/forms">
-  <Display>DocumentLibraryForm</Display>
-  <Edit>DocumentLibraryForm</Edit>
-  <New>DocumentLibraryForm</New>
-</FormTemplates>
-</file>
-
-<file path=customXml/item2.xml><?xml version="1.0" encoding="utf-8"?>
 <ct:contentTypeSchema xmlns:ct="http://schemas.microsoft.com/office/2006/metadata/contentType" xmlns:ma="http://schemas.microsoft.com/office/2006/metadata/properties/metaAttributes" ct:_="" ma:_="" ma:contentTypeName="Document" ma:contentTypeID="0x0101007EE83C1F785C764F9A38FCBEC29DD7B3" ma:contentTypeVersion="31" ma:contentTypeDescription="Een nieuw document maken." ma:contentTypeScope="" ma:versionID="0cd8add6d72c395d4840da98c61252fe">
   <xsd:schema xmlns:xsd="http://www.w3.org/2001/XMLSchema" xmlns:xs="http://www.w3.org/2001/XMLSchema" xmlns:p="http://schemas.microsoft.com/office/2006/metadata/properties" xmlns:ns3="fe7f3640-dee9-45f0-a89d-e6c05832ed7a" xmlns:ns4="9912d8de-1901-472a-966c-e2330e0360c6" targetNamespace="http://schemas.microsoft.com/office/2006/metadata/properties" ma:root="true" ma:fieldsID="0b7adb2d20a59b984edeb27b563821e7" ns3:_="" ns4:_="">
     <xsd:import namespace="fe7f3640-dee9-45f0-a89d-e6c05832ed7a"/>
@@ -3118,6 +3173,15 @@
 </ct:contentTypeSchema>
 </file>
 
+<file path=customXml/item2.xml><?xml version="1.0" encoding="utf-8"?>
+<?mso-contentType ?>
+<FormTemplates xmlns="http://schemas.microsoft.com/sharepoint/v3/contenttype/forms">
+  <Display>DocumentLibraryForm</Display>
+  <Edit>DocumentLibraryForm</Edit>
+  <New>DocumentLibraryForm</New>
+</FormTemplates>
+</file>
+
 <file path=customXml/item3.xml><?xml version="1.0" encoding="utf-8"?>
 <p:properties xmlns:p="http://schemas.microsoft.com/office/2006/metadata/properties" xmlns:xsi="http://www.w3.org/2001/XMLSchema-instance" xmlns:pc="http://schemas.microsoft.com/office/infopath/2007/PartnerControls">
   <documentManagement>
@@ -3174,14 +3238,6 @@
 </file>
 
 <file path=customXml/itemProps1.xml><?xml version="1.0" encoding="utf-8"?>
-<ds:datastoreItem xmlns:ds="http://schemas.openxmlformats.org/officeDocument/2006/customXml" ds:itemID="{C34133D8-AFA6-43D8-9AB1-0BA9417BCFEF}">
-  <ds:schemaRefs>
-    <ds:schemaRef ds:uri="http://schemas.microsoft.com/sharepoint/v3/contenttype/forms"/>
-  </ds:schemaRefs>
-</ds:datastoreItem>
-</file>
-
-<file path=customXml/itemProps2.xml><?xml version="1.0" encoding="utf-8"?>
 <ds:datastoreItem xmlns:ds="http://schemas.openxmlformats.org/officeDocument/2006/customXml" ds:itemID="{BF1FD69D-29F3-4BC5-B0BD-71C31BEC6CD6}">
   <ds:schemaRefs>
     <ds:schemaRef ds:uri="http://schemas.microsoft.com/office/2006/metadata/contentType"/>
@@ -3200,6 +3256,14 @@
 </ds:datastoreItem>
 </file>
 
+<file path=customXml/itemProps2.xml><?xml version="1.0" encoding="utf-8"?>
+<ds:datastoreItem xmlns:ds="http://schemas.openxmlformats.org/officeDocument/2006/customXml" ds:itemID="{C34133D8-AFA6-43D8-9AB1-0BA9417BCFEF}">
+  <ds:schemaRefs>
+    <ds:schemaRef ds:uri="http://schemas.microsoft.com/sharepoint/v3/contenttype/forms"/>
+  </ds:schemaRefs>
+</ds:datastoreItem>
+</file>
+
 <file path=customXml/itemProps3.xml><?xml version="1.0" encoding="utf-8"?>
 <ds:datastoreItem xmlns:ds="http://schemas.openxmlformats.org/officeDocument/2006/customXml" ds:itemID="{17235496-648A-435D-8DF2-76F935EFB167}">
   <ds:schemaRefs>
@@ -3211,7 +3275,7 @@
 </file>
 
 <file path=customXml/itemProps4.xml><?xml version="1.0" encoding="utf-8"?>
-<ds:datastoreItem xmlns:ds="http://schemas.openxmlformats.org/officeDocument/2006/customXml" ds:itemID="{D68AC9C7-0401-4812-B61A-3E4E244DE9F0}">
+<ds:datastoreItem xmlns:ds="http://schemas.openxmlformats.org/officeDocument/2006/customXml" ds:itemID="{3660FBCE-241A-40EE-8107-0F567EE32997}">
   <ds:schemaRefs>
     <ds:schemaRef ds:uri="http://schemas.openxmlformats.org/officeDocument/2006/bibliography"/>
   </ds:schemaRefs>

--- a/Opdracht/DevOps14.docx
+++ b/Opdracht/DevOps14.docx
@@ -170,7 +170,23 @@
           <w:sz w:val="24"/>
           <w:szCs w:val="24"/>
         </w:rPr>
-        <w:t>Met Ansible moet je de andere servers configureren</w:t>
+        <w:t xml:space="preserve">Met Ansible moet je de </w:t>
+      </w:r>
+      <w:r>
+        <w:rPr>
+          <w:sz w:val="24"/>
+          <w:szCs w:val="24"/>
+        </w:rPr>
+        <w:t xml:space="preserve">routers </w:t>
+      </w:r>
+      <w:bookmarkStart w:id="0" w:name="_GoBack"/>
+      <w:bookmarkEnd w:id="0"/>
+      <w:r>
+        <w:rPr>
+          <w:sz w:val="24"/>
+          <w:szCs w:val="24"/>
+        </w:rPr>
+        <w:t>configureren</w:t>
       </w:r>
       <w:r>
         <w:rPr>
@@ -442,16 +458,7 @@
           <w:sz w:val="24"/>
           <w:szCs w:val="24"/>
         </w:rPr>
-        <w:t xml:space="preserve">minimaal 4 </w:t>
-      </w:r>
-      <w:bookmarkStart w:id="0" w:name="_GoBack"/>
-      <w:bookmarkEnd w:id="0"/>
-      <w:r>
-        <w:rPr>
-          <w:sz w:val="24"/>
-          <w:szCs w:val="24"/>
-        </w:rPr>
-        <w:t>configuraties uit op de routers met een playbook</w:t>
+        <w:t>minimaal 4 configuraties uit op de routers met een playbook</w:t>
       </w:r>
       <w:r>
         <w:rPr>
@@ -1994,6 +2001,7 @@
     <w:rsid w:val="009C2FAB"/>
     <w:rsid w:val="00BF069B"/>
     <w:rsid w:val="00C57CF8"/>
+    <w:rsid w:val="00D84C04"/>
     <w:rsid w:val="00F441AB"/>
     <w:rsid w:val="00F46466"/>
   </w:rsids>
@@ -2777,6 +2785,15 @@
 </file>
 
 <file path=customXml/item1.xml><?xml version="1.0" encoding="utf-8"?>
+<?mso-contentType ?>
+<FormTemplates xmlns="http://schemas.microsoft.com/sharepoint/v3/contenttype/forms">
+  <Display>DocumentLibraryForm</Display>
+  <Edit>DocumentLibraryForm</Edit>
+  <New>DocumentLibraryForm</New>
+</FormTemplates>
+</file>
+
+<file path=customXml/item2.xml><?xml version="1.0" encoding="utf-8"?>
 <ct:contentTypeSchema xmlns:ct="http://schemas.microsoft.com/office/2006/metadata/contentType" xmlns:ma="http://schemas.microsoft.com/office/2006/metadata/properties/metaAttributes" ct:_="" ma:_="" ma:contentTypeName="Document" ma:contentTypeID="0x0101007EE83C1F785C764F9A38FCBEC29DD7B3" ma:contentTypeVersion="31" ma:contentTypeDescription="Een nieuw document maken." ma:contentTypeScope="" ma:versionID="0cd8add6d72c395d4840da98c61252fe">
   <xsd:schema xmlns:xsd="http://www.w3.org/2001/XMLSchema" xmlns:xs="http://www.w3.org/2001/XMLSchema" xmlns:p="http://schemas.microsoft.com/office/2006/metadata/properties" xmlns:ns3="fe7f3640-dee9-45f0-a89d-e6c05832ed7a" xmlns:ns4="9912d8de-1901-472a-966c-e2330e0360c6" targetNamespace="http://schemas.microsoft.com/office/2006/metadata/properties" ma:root="true" ma:fieldsID="0b7adb2d20a59b984edeb27b563821e7" ns3:_="" ns4:_="">
     <xsd:import namespace="fe7f3640-dee9-45f0-a89d-e6c05832ed7a"/>
@@ -3173,15 +3190,6 @@
 </ct:contentTypeSchema>
 </file>
 
-<file path=customXml/item2.xml><?xml version="1.0" encoding="utf-8"?>
-<?mso-contentType ?>
-<FormTemplates xmlns="http://schemas.microsoft.com/sharepoint/v3/contenttype/forms">
-  <Display>DocumentLibraryForm</Display>
-  <Edit>DocumentLibraryForm</Edit>
-  <New>DocumentLibraryForm</New>
-</FormTemplates>
-</file>
-
 <file path=customXml/item3.xml><?xml version="1.0" encoding="utf-8"?>
 <p:properties xmlns:p="http://schemas.microsoft.com/office/2006/metadata/properties" xmlns:xsi="http://www.w3.org/2001/XMLSchema-instance" xmlns:pc="http://schemas.microsoft.com/office/infopath/2007/PartnerControls">
   <documentManagement>
@@ -3238,6 +3246,14 @@
 </file>
 
 <file path=customXml/itemProps1.xml><?xml version="1.0" encoding="utf-8"?>
+<ds:datastoreItem xmlns:ds="http://schemas.openxmlformats.org/officeDocument/2006/customXml" ds:itemID="{C34133D8-AFA6-43D8-9AB1-0BA9417BCFEF}">
+  <ds:schemaRefs>
+    <ds:schemaRef ds:uri="http://schemas.microsoft.com/sharepoint/v3/contenttype/forms"/>
+  </ds:schemaRefs>
+</ds:datastoreItem>
+</file>
+
+<file path=customXml/itemProps2.xml><?xml version="1.0" encoding="utf-8"?>
 <ds:datastoreItem xmlns:ds="http://schemas.openxmlformats.org/officeDocument/2006/customXml" ds:itemID="{BF1FD69D-29F3-4BC5-B0BD-71C31BEC6CD6}">
   <ds:schemaRefs>
     <ds:schemaRef ds:uri="http://schemas.microsoft.com/office/2006/metadata/contentType"/>
@@ -3256,14 +3272,6 @@
 </ds:datastoreItem>
 </file>
 
-<file path=customXml/itemProps2.xml><?xml version="1.0" encoding="utf-8"?>
-<ds:datastoreItem xmlns:ds="http://schemas.openxmlformats.org/officeDocument/2006/customXml" ds:itemID="{C34133D8-AFA6-43D8-9AB1-0BA9417BCFEF}">
-  <ds:schemaRefs>
-    <ds:schemaRef ds:uri="http://schemas.microsoft.com/sharepoint/v3/contenttype/forms"/>
-  </ds:schemaRefs>
-</ds:datastoreItem>
-</file>
-
 <file path=customXml/itemProps3.xml><?xml version="1.0" encoding="utf-8"?>
 <ds:datastoreItem xmlns:ds="http://schemas.openxmlformats.org/officeDocument/2006/customXml" ds:itemID="{17235496-648A-435D-8DF2-76F935EFB167}">
   <ds:schemaRefs>
@@ -3275,7 +3283,7 @@
 </file>
 
 <file path=customXml/itemProps4.xml><?xml version="1.0" encoding="utf-8"?>
-<ds:datastoreItem xmlns:ds="http://schemas.openxmlformats.org/officeDocument/2006/customXml" ds:itemID="{3660FBCE-241A-40EE-8107-0F567EE32997}">
+<ds:datastoreItem xmlns:ds="http://schemas.openxmlformats.org/officeDocument/2006/customXml" ds:itemID="{7AA85B3E-48F0-4D02-80B3-F2FE5BB8E80A}">
   <ds:schemaRefs>
     <ds:schemaRef ds:uri="http://schemas.openxmlformats.org/officeDocument/2006/bibliography"/>
   </ds:schemaRefs>
